--- a/public/results/P1 - Pengadaan Server.docx
+++ b/public/results/P1 - Pengadaan Server.docx
@@ -113,7 +113,7 @@
           <w:b/>
           <w:bCs/>
         </w:rPr>
-        <w:t>GOVERNMENT</w:t>
+        <w:t>ENTERPRISE</w:t>
       </w:r>
     </w:p>
     <w:p>
@@ -318,7 +318,7 @@
                 <w:rFonts w:cs="Arial"/>
                 <w:noProof/>
               </w:rPr>
-              <w:t>ROC</w:t>
+              <w:t>GES</w:t>
             </w:r>
           </w:p>
         </w:tc>
@@ -464,8 +464,6 @@
               </w:rPr>
               <w:t xml:space="preserve"> </w:t>
             </w:r>
-            <w:bookmarkStart w:id="0" w:name="_GoBack"/>
-            <w:bookmarkEnd w:id="0"/>
             <w:r>
               <w:rPr>
                 <w:rFonts w:cs="Calibri"/>
@@ -473,7 +471,7 @@
                 <w:kern w:val="0"/>
                 <w:lang w:eastAsia="en-US"/>
               </w:rPr>
-              <w:t>1,700,000</w:t>
+              <w:t>5,497,987</w:t>
             </w:r>
             <w:r>
               <w:rPr>
@@ -524,7 +522,7 @@
                 <w:rFonts w:cs="Arial"/>
                 <w:noProof/>
               </w:rPr>
-              <w:t>Aug 2018</w:t>
+              <w:t>Apr 2019</w:t>
             </w:r>
           </w:p>
         </w:tc>
@@ -613,7 +611,7 @@
         </w:rPr>
       </w:pPr>
       <w:r>
-        <w:t>Karena ingin</w:t>
+        <w:t>${lb1}</w:t>
       </w:r>
     </w:p>
     <w:p>
@@ -637,7 +635,7 @@
         <w:rPr>
           <w:noProof/>
         </w:rPr>
-        <w:t>Karena butuh server</w:t>
+        <w:t>${lb2}</w:t>
       </w:r>
     </w:p>
     <w:p>
@@ -661,63 +659,7 @@
         <w:rPr>
           <w:lang w:val="id-ID"/>
         </w:rPr>
-        <w:t xml:space="preserve">Menjaga Kepercayaan dan menciptakan persepsi </w:t>
-      </w:r>
-      <w:proofErr w:type="spellStart"/>
-      <w:r>
-        <w:rPr>
-          <w:lang w:val="id-ID"/>
-        </w:rPr>
-        <w:t>win</w:t>
-      </w:r>
-      <w:proofErr w:type="spellEnd"/>
-      <w:r>
-        <w:rPr>
-          <w:lang w:val="id-ID"/>
-        </w:rPr>
-        <w:t xml:space="preserve"> </w:t>
-      </w:r>
-      <w:proofErr w:type="spellStart"/>
-      <w:r>
-        <w:rPr>
-          <w:lang w:val="id-ID"/>
-        </w:rPr>
-        <w:t>win</w:t>
-      </w:r>
-      <w:proofErr w:type="spellEnd"/>
-      <w:r>
-        <w:rPr>
-          <w:lang w:val="id-ID"/>
-        </w:rPr>
-        <w:t xml:space="preserve"> </w:t>
-      </w:r>
-      <w:proofErr w:type="spellStart"/>
-      <w:r>
-        <w:rPr>
-          <w:lang w:val="id-ID"/>
-        </w:rPr>
-        <w:t>solution</w:t>
-      </w:r>
-      <w:proofErr w:type="spellEnd"/>
-      <w:r>
-        <w:rPr>
-          <w:lang w:val="id-ID"/>
-        </w:rPr>
-        <w:t xml:space="preserve"> baik terhadap </w:t>
-      </w:r>
-      <w:proofErr w:type="spellStart"/>
-      <w:r>
-        <w:rPr>
-          <w:lang w:val="id-ID"/>
-        </w:rPr>
-        <w:t>customer</w:t>
-      </w:r>
-      <w:proofErr w:type="spellEnd"/>
-      <w:r>
-        <w:rPr>
-          <w:lang w:val="id-ID"/>
-        </w:rPr>
-        <w:t xml:space="preserve"> maupun terhadap Telkom sendiri.</w:t>
+        <w:t>Menjaga Kepercayaan dan menciptakan persepsi win win solution baik terhadap customer maupun terhadap Telkom sendiri.</w:t>
       </w:r>
     </w:p>
     <w:p>
@@ -741,49 +683,7 @@
         <w:rPr>
           <w:lang w:val="id-ID"/>
         </w:rPr>
-        <w:t xml:space="preserve">Memberikan </w:t>
-      </w:r>
-      <w:proofErr w:type="spellStart"/>
-      <w:r>
-        <w:rPr>
-          <w:lang w:val="id-ID"/>
-        </w:rPr>
-        <w:t>value</w:t>
-      </w:r>
-      <w:proofErr w:type="spellEnd"/>
-      <w:r>
-        <w:rPr>
-          <w:lang w:val="id-ID"/>
-        </w:rPr>
-        <w:t xml:space="preserve"> </w:t>
-      </w:r>
-      <w:proofErr w:type="spellStart"/>
-      <w:r>
-        <w:rPr>
-          <w:lang w:val="id-ID"/>
-        </w:rPr>
-        <w:t>added</w:t>
-      </w:r>
-      <w:proofErr w:type="spellEnd"/>
-      <w:r>
-        <w:rPr>
-          <w:lang w:val="id-ID"/>
-        </w:rPr>
-        <w:t xml:space="preserve"> untuk </w:t>
-      </w:r>
-      <w:proofErr w:type="spellStart"/>
-      <w:r>
-        <w:rPr>
-          <w:lang w:val="id-ID"/>
-        </w:rPr>
-        <w:t>customer</w:t>
-      </w:r>
-      <w:proofErr w:type="spellEnd"/>
-      <w:r>
-        <w:rPr>
-          <w:lang w:val="id-ID"/>
-        </w:rPr>
-        <w:t xml:space="preserve"> sehingga diharapkan tingkat loyalitas pelanggan semakin meningkat.</w:t>
+        <w:t>Memberikan value added untuk customer sehingga diharapkan tingkat loyalitas pelanggan semakin meningkat.</w:t>
       </w:r>
     </w:p>
     <w:p>
@@ -807,64 +707,22 @@
         <w:rPr>
           <w:lang w:val="id-ID"/>
         </w:rPr>
-        <w:t>Menciptakan “</w:t>
-      </w:r>
-      <w:proofErr w:type="spellStart"/>
+        <w:t>Menciptakan “entry barriers” bagi competitor dalam penetrasi Solusi IT</w:t>
+      </w:r>
+      <w:r>
+        <w:t xml:space="preserve"> </w:t>
+      </w:r>
       <w:r>
         <w:rPr>
           <w:lang w:val="id-ID"/>
         </w:rPr>
-        <w:t>entry</w:t>
-      </w:r>
-      <w:proofErr w:type="spellEnd"/>
-      <w:r>
-        <w:rPr>
-          <w:lang w:val="id-ID"/>
-        </w:rPr>
-        <w:t xml:space="preserve"> </w:t>
-      </w:r>
-      <w:proofErr w:type="spellStart"/>
-      <w:r>
-        <w:rPr>
-          <w:lang w:val="id-ID"/>
-        </w:rPr>
-        <w:t>barriers</w:t>
-      </w:r>
-      <w:proofErr w:type="spellEnd"/>
-      <w:r>
-        <w:rPr>
-          <w:lang w:val="id-ID"/>
-        </w:rPr>
-        <w:t xml:space="preserve">” bagi </w:t>
-      </w:r>
-      <w:proofErr w:type="spellStart"/>
-      <w:r>
-        <w:rPr>
-          <w:lang w:val="id-ID"/>
-        </w:rPr>
-        <w:t>competitor</w:t>
-      </w:r>
-      <w:proofErr w:type="spellEnd"/>
-      <w:r>
-        <w:rPr>
-          <w:lang w:val="id-ID"/>
-        </w:rPr>
-        <w:t xml:space="preserve"> dalam penetrasi Solusi IT</w:t>
-      </w:r>
-      <w:r>
-        <w:t xml:space="preserve"> </w:t>
-      </w:r>
-      <w:r>
-        <w:rPr>
-          <w:lang w:val="id-ID"/>
-        </w:rPr>
         <w:t xml:space="preserve">di </w:t>
       </w:r>
       <w:r>
         <w:rPr>
           <w:noProof/>
         </w:rPr>
-        <w:t>Telkom Sigma</w:t>
+        <w:t>John Mayer</w:t>
       </w:r>
       <w:r>
         <w:rPr>
@@ -949,23 +807,7 @@
           <w:rFonts w:cs="Arial"/>
           <w:lang w:val="id-ID"/>
         </w:rPr>
-        <w:t xml:space="preserve">dengan </w:t>
-      </w:r>
-      <w:proofErr w:type="spellStart"/>
-      <w:r>
-        <w:rPr>
-          <w:rFonts w:cs="Arial"/>
-          <w:lang w:val="id-ID"/>
-        </w:rPr>
-        <w:t>detil</w:t>
-      </w:r>
-      <w:proofErr w:type="spellEnd"/>
-      <w:r>
-        <w:rPr>
-          <w:rFonts w:cs="Arial"/>
-          <w:lang w:val="id-ID"/>
-        </w:rPr>
-        <w:t xml:space="preserve"> sesuai Tabel 1.</w:t>
+        <w:t>dengan detil sesuai Tabel 1.</w:t>
       </w:r>
     </w:p>
     <w:p>
@@ -1039,25 +881,11 @@
         <w:ind w:left="426" w:right="1134"/>
         <w:jc w:val="center"/>
         <w:rPr>
-          <w:color w:val="000000"/>
-          <w:lang w:val="id-ID"/>
-        </w:rPr>
-      </w:pPr>
-      <w:r>
-        <w:rPr>
           <w:b/>
           <w:color w:val="000000"/>
           <w:lang w:val="id-ID"/>
         </w:rPr>
-        <w:t>-</w:t>
-      </w:r>
-      <w:r>
-        <w:rPr>
-          <w:b/>
-          <w:color w:val="000000"/>
-        </w:rPr>
-        <w:t>ILCS</w:t>
-      </w:r>
+      </w:pPr>
       <w:r>
         <w:rPr>
           <w:b/>
@@ -1065,6 +893,69 @@
           <w:lang w:val="id-ID"/>
         </w:rPr>
         <w:t>-</w:t>
+      </w:r>
+      <w:r>
+        <w:rPr>
+          <w:b/>
+          <w:color w:val="000000"/>
+        </w:rPr>
+        <w:t>ADMEDIKA *) dan ILCS **)</w:t>
+      </w:r>
+      <w:r>
+        <w:rPr>
+          <w:b/>
+          <w:color w:val="000000"/>
+          <w:lang w:val="id-ID"/>
+        </w:rPr>
+        <w:t>-</w:t>
+      </w:r>
+    </w:p>
+    <w:p>
+      <w:pPr>
+        <w:suppressAutoHyphens w:val="0"/>
+        <w:spacing w:after="0" w:line="240" w:lineRule="auto"/>
+        <w:ind w:left="426" w:right="1134"/>
+        <w:jc w:val="center"/>
+        <w:rPr>
+          <w:color w:val="000000"/>
+          <w:lang w:val="id-ID"/>
+        </w:rPr>
+      </w:pPr>
+    </w:p>
+    <w:p>
+      <w:pPr>
+        <w:suppressAutoHyphens w:val="0"/>
+        <w:spacing w:after="0" w:line="240" w:lineRule="auto"/>
+        <w:ind w:left="426" w:right="1134"/>
+        <w:rPr>
+          <w:color w:val="000000"/>
+        </w:rPr>
+      </w:pPr>
+      <w:r>
+        <w:rPr>
+          <w:color w:val="000000"/>
+        </w:rPr>
+        <w:t>*) </w:t>
+      </w:r>
+    </w:p>
+    <w:p>
+      <w:pPr>
+        <w:suppressAutoHyphens w:val="0"/>
+        <w:spacing w:after="0" w:line="240" w:lineRule="auto"/>
+        <w:ind w:left="426" w:right="1134"/>
+        <w:rPr>
+          <w:rFonts w:eastAsiaTheme="minorEastAsia"/>
+          <w:color w:val="000000"/>
+          <w:lang w:val="id-ID" w:eastAsia="ja-JP"/>
+        </w:rPr>
+      </w:pPr>
+      <w:bookmarkStart w:id="0" w:name="_GoBack"/>
+      <w:bookmarkEnd w:id="0"/>
+      <w:r>
+        <w:rPr>
+          <w:color w:val="000000"/>
+        </w:rPr>
+        <w:t>**) </w:t>
       </w:r>
     </w:p>
     <w:p>
@@ -1169,27 +1060,7 @@
           <w:szCs w:val="22"/>
           <w:lang w:val="id-ID"/>
         </w:rPr>
-        <w:t xml:space="preserve">engan </w:t>
-      </w:r>
-      <w:proofErr w:type="spellStart"/>
-      <w:r>
-        <w:rPr>
-          <w:rFonts w:ascii="Calibri" w:hAnsi="Calibri" w:cs="Arial"/>
-          <w:sz w:val="22"/>
-          <w:szCs w:val="22"/>
-          <w:lang w:val="id-ID"/>
-        </w:rPr>
-        <w:t>detil</w:t>
-      </w:r>
-      <w:proofErr w:type="spellEnd"/>
-      <w:r>
-        <w:rPr>
-          <w:rFonts w:ascii="Calibri" w:hAnsi="Calibri" w:cs="Arial"/>
-          <w:sz w:val="22"/>
-          <w:szCs w:val="22"/>
-          <w:lang w:val="id-ID"/>
-        </w:rPr>
-        <w:t xml:space="preserve"> sesuai Tabel 1.</w:t>
+        <w:t>engan detil sesuai Tabel 1.</w:t>
       </w:r>
     </w:p>
     <w:p>
@@ -1343,7 +1214,7 @@
           <w:sz w:val="22"/>
           <w:szCs w:val="22"/>
         </w:rPr>
-        <w:t>Agustus 2018</w:t>
+        <w:t>April 2019</w:t>
       </w:r>
       <w:r>
         <w:rPr>
@@ -1415,6 +1286,7 @@
           <w:szCs w:val="22"/>
           <w:lang w:val="sv-SE"/>
         </w:rPr>
+        <w:lastRenderedPageBreak/>
         <w:t>LOKASI INSTALASI / LAYANAN</w:t>
       </w:r>
     </w:p>
@@ -1447,7 +1319,7 @@
           <w:rFonts w:cs="Arial"/>
           <w:noProof/>
         </w:rPr>
-        <w:t>Telkom Sigma</w:t>
+        <w:t>John Mayer</w:t>
       </w:r>
       <w:r>
         <w:rPr>
@@ -1461,7 +1333,7 @@
           <w:rFonts w:cs="Arial"/>
           <w:noProof/>
         </w:rPr>
-        <w:t>Surabaya</w:t>
+        <w:t>Bojong</w:t>
       </w:r>
     </w:p>
     <w:p>
@@ -1561,7 +1433,7 @@
           <w:szCs w:val="22"/>
           <w:lang w:val="sv-SE"/>
         </w:rPr>
-        <w:t>̶S̶e̶w̶a̶ ̶M̶u̶r̶n̶i̶ ̶/ Sewa Beli ̶/̶ ̶P̶e̶n̶g̶a̶d̶a̶a̶n̶ ̶B̶e̶l̶i̶ ̶P̶u̶t̶u̶s̶ ̶(̶a̶d̶a̶ ̶m̶a̶s̶a̶ ̶g̶a̶r̶a̶n̶s̶i̶)̶</w:t>
+        <w:t>Sewa Murni ̶/̶ ̶S̶e̶w̶a̶ ̶B̶e̶l̶i̶ ̶/̶ ̶̶P̶e̶n̶g̶a̶d̶a̶a̶n̶ ̶B̶e̶l̶i̶ ̶P̶u̶t̶u̶s̶ ̶(̶a̶d̶a̶ ̶m̶a̶s̶a̶ ̶g̶a̶r̶a̶n̶s̶i̶)̶</w:t>
       </w:r>
     </w:p>
     <w:p>
@@ -1671,7 +1543,6 @@
         </w:rPr>
         <w:t xml:space="preserve">Total </w:t>
       </w:r>
-      <w:proofErr w:type="spellStart"/>
       <w:r>
         <w:rPr>
           <w:rFonts w:ascii="Calibri" w:hAnsi="Calibri" w:cs="Arial"/>
@@ -1681,9 +1552,8 @@
           <w:szCs w:val="22"/>
           <w:lang w:val="id-ID"/>
         </w:rPr>
-        <w:t>revenue</w:t>
-      </w:r>
-      <w:proofErr w:type="spellEnd"/>
+        <w:t xml:space="preserve">revenue layanan </w:t>
+      </w:r>
       <w:r>
         <w:rPr>
           <w:rFonts w:ascii="Calibri" w:hAnsi="Calibri" w:cs="Arial"/>
@@ -1693,17 +1563,6 @@
           <w:szCs w:val="22"/>
           <w:lang w:val="id-ID"/>
         </w:rPr>
-        <w:t xml:space="preserve"> layanan </w:t>
-      </w:r>
-      <w:r>
-        <w:rPr>
-          <w:rFonts w:ascii="Calibri" w:hAnsi="Calibri" w:cs="Arial"/>
-          <w:bCs/>
-          <w:iCs/>
-          <w:sz w:val="22"/>
-          <w:szCs w:val="22"/>
-          <w:lang w:val="id-ID"/>
-        </w:rPr>
         <w:t>̶B̶u̶l̶a̶n̶a̶n̶ ̶/ Tahunan ̶/̶ ̶O̶T̶C̶</w:t>
       </w:r>
       <w:r>
@@ -1745,7 +1604,7 @@
           <w:szCs w:val="22"/>
           <w:lang w:val="id-ID"/>
         </w:rPr>
-        <w:t>10,000,000</w:t>
+        <w:t>878</w:t>
       </w:r>
       <w:r>
         <w:rPr>
@@ -1766,6 +1625,32 @@
           <w:lang w:val="id-ID"/>
         </w:rPr>
         <w:t>(sebelum PPN):</w:t>
+      </w:r>
+    </w:p>
+    <w:p>
+      <w:pPr>
+        <w:pStyle w:val="BodyText"/>
+        <w:suppressAutoHyphens w:val="0"/>
+        <w:spacing w:after="0" w:line="240" w:lineRule="auto"/>
+        <w:ind w:left="1080" w:right="850"/>
+        <w:jc w:val="both"/>
+        <w:rPr>
+          <w:rFonts w:asciiTheme="minorHAnsi" w:hAnsiTheme="minorHAnsi" w:cstheme="minorHAnsi"/>
+          <w:bCs/>
+          <w:iCs/>
+          <w:sz w:val="22"/>
+          <w:szCs w:val="22"/>
+        </w:rPr>
+      </w:pPr>
+      <w:r>
+        <w:rPr>
+          <w:rFonts w:asciiTheme="minorHAnsi" w:hAnsiTheme="minorHAnsi" w:cstheme="minorHAnsi"/>
+          <w:bCs/>
+          <w:iCs/>
+          <w:sz w:val="22"/>
+          <w:szCs w:val="22"/>
+        </w:rPr>
+        <w:t>Terdiri dari: </w:t>
       </w:r>
     </w:p>
     <w:p>
@@ -1868,7 +1753,50 @@
           <w:lang w:val="id-ID"/>
         </w:rPr>
         <w:tab/>
-        <w:t xml:space="preserve">: -,- </w:t>
+        <w:t xml:space="preserve">: </w:t>
+      </w:r>
+      <w:proofErr w:type="spellStart"/>
+      <w:r>
+        <w:rPr>
+          <w:rFonts w:asciiTheme="minorHAnsi" w:hAnsiTheme="minorHAnsi" w:cstheme="minorHAnsi"/>
+          <w:bCs/>
+          <w:iCs/>
+          <w:sz w:val="22"/>
+          <w:szCs w:val="22"/>
+        </w:rPr>
+        <w:t>Rp</w:t>
+      </w:r>
+      <w:proofErr w:type="spellEnd"/>
+      <w:r>
+        <w:rPr>
+          <w:rFonts w:asciiTheme="minorHAnsi" w:hAnsiTheme="minorHAnsi" w:cstheme="minorHAnsi"/>
+          <w:bCs/>
+          <w:iCs/>
+          <w:sz w:val="22"/>
+          <w:szCs w:val="22"/>
+        </w:rPr>
+        <w:t xml:space="preserve">   3,273,891</w:t>
+      </w:r>
+      <w:r>
+        <w:rPr>
+          <w:rFonts w:asciiTheme="minorHAnsi" w:hAnsiTheme="minorHAnsi" w:cstheme="minorHAnsi"/>
+          <w:bCs/>
+          <w:iCs/>
+          <w:sz w:val="22"/>
+          <w:szCs w:val="22"/>
+          <w:lang w:val="id-ID"/>
+        </w:rPr>
+        <w:t xml:space="preserve">,- </w:t>
+      </w:r>
+      <w:r>
+        <w:rPr>
+          <w:rFonts w:asciiTheme="minorHAnsi" w:hAnsiTheme="minorHAnsi" w:cstheme="minorHAnsi"/>
+          <w:bCs/>
+          <w:iCs/>
+          <w:sz w:val="22"/>
+          <w:szCs w:val="22"/>
+        </w:rPr>
+        <w:t>(Sebelum PPN)</w:t>
       </w:r>
     </w:p>
     <w:p>
@@ -1985,7 +1913,7 @@
           <w:sz w:val="22"/>
           <w:szCs w:val="22"/>
         </w:rPr>
-        <w:t>10,000,000</w:t>
+        <w:t>128,102</w:t>
       </w:r>
       <w:r>
         <w:rPr>
@@ -2103,7 +2031,7 @@
           <w:sz w:val="22"/>
           <w:szCs w:val="22"/>
         </w:rPr>
-        <w:t>1,700,000</w:t>
+        <w:t>5,497,987</w:t>
       </w:r>
       <w:r>
         <w:rPr>
@@ -2115,6 +2043,166 @@
           <w:lang w:val="id-ID"/>
         </w:rPr>
         <w:t>,- (sebelum PPN)</w:t>
+      </w:r>
+    </w:p>
+    <w:p>
+      <w:pPr>
+        <w:pStyle w:val="BodyText"/>
+        <w:suppressAutoHyphens w:val="0"/>
+        <w:spacing w:after="0" w:line="240" w:lineRule="auto"/>
+        <w:ind w:left="1080" w:right="850"/>
+        <w:jc w:val="both"/>
+        <w:rPr>
+          <w:rFonts w:asciiTheme="minorHAnsi" w:hAnsiTheme="minorHAnsi" w:cstheme="minorHAnsi"/>
+          <w:bCs/>
+          <w:iCs/>
+          <w:sz w:val="22"/>
+          <w:szCs w:val="22"/>
+        </w:rPr>
+      </w:pPr>
+      <w:r>
+        <w:rPr>
+          <w:rFonts w:asciiTheme="minorHAnsi" w:hAnsiTheme="minorHAnsi" w:cstheme="minorHAnsi"/>
+          <w:bCs/>
+          <w:iCs/>
+          <w:sz w:val="22"/>
+          <w:szCs w:val="22"/>
+        </w:rPr>
+        <w:t>Terdiri dari: </w:t>
+      </w:r>
+    </w:p>
+    <w:p>
+      <w:pPr>
+        <w:pStyle w:val="BodyText"/>
+        <w:suppressAutoHyphens w:val="0"/>
+        <w:spacing w:after="0" w:line="240" w:lineRule="auto"/>
+        <w:ind w:left="2487" w:right="850"/>
+        <w:jc w:val="both"/>
+        <w:rPr>
+          <w:rFonts w:asciiTheme="minorHAnsi" w:hAnsiTheme="minorHAnsi" w:cstheme="minorHAnsi"/>
+          <w:bCs/>
+          <w:iCs/>
+          <w:sz w:val="22"/>
+          <w:szCs w:val="22"/>
+        </w:rPr>
+      </w:pPr>
+      <w:r>
+        <w:rPr>
+          <w:rFonts w:asciiTheme="minorHAnsi" w:hAnsiTheme="minorHAnsi" w:cstheme="minorHAnsi"/>
+          <w:bCs/>
+          <w:iCs/>
+          <w:sz w:val="22"/>
+          <w:szCs w:val="22"/>
+        </w:rPr>
+        <w:t>i.	Colocation</w:t>
+      </w:r>
+      <w:r>
+        <w:rPr>
+          <w:rFonts w:asciiTheme="minorHAnsi" w:hAnsiTheme="minorHAnsi" w:cstheme="minorHAnsi"/>
+          <w:bCs/>
+          <w:iCs/>
+          <w:sz w:val="22"/>
+          <w:szCs w:val="22"/>
+        </w:rPr>
+        <w:tab/>
+      </w:r>
+      <w:r>
+        <w:rPr>
+          <w:rFonts w:asciiTheme="minorHAnsi" w:hAnsiTheme="minorHAnsi" w:cstheme="minorHAnsi"/>
+          <w:bCs/>
+          <w:iCs/>
+          <w:sz w:val="22"/>
+          <w:szCs w:val="22"/>
+        </w:rPr>
+        <w:tab/>
+      </w:r>
+      <w:r>
+        <w:rPr>
+          <w:rFonts w:asciiTheme="minorHAnsi" w:hAnsiTheme="minorHAnsi" w:cstheme="minorHAnsi"/>
+          <w:bCs/>
+          <w:iCs/>
+          <w:sz w:val="22"/>
+          <w:szCs w:val="22"/>
+        </w:rPr>
+        <w:tab/>
+      </w:r>
+      <w:r>
+        <w:rPr>
+          <w:rFonts w:asciiTheme="minorHAnsi" w:hAnsiTheme="minorHAnsi" w:cstheme="minorHAnsi"/>
+          <w:bCs/>
+          <w:iCs/>
+          <w:sz w:val="22"/>
+          <w:szCs w:val="22"/>
+        </w:rPr>
+        <w:tab/>
+        <w:t>: Rp   0,- (Sebelum PPN)</w:t>
+      </w:r>
+    </w:p>
+    <w:p>
+      <w:pPr>
+        <w:pStyle w:val="BodyText"/>
+        <w:suppressAutoHyphens w:val="0"/>
+        <w:spacing w:after="0" w:line="240" w:lineRule="auto"/>
+        <w:ind w:left="2487" w:right="850"/>
+        <w:jc w:val="both"/>
+        <w:rPr>
+          <w:rFonts w:asciiTheme="minorHAnsi" w:hAnsiTheme="minorHAnsi" w:cstheme="minorHAnsi"/>
+          <w:bCs/>
+          <w:iCs/>
+          <w:sz w:val="22"/>
+          <w:szCs w:val="22"/>
+        </w:rPr>
+      </w:pPr>
+      <w:r>
+        <w:rPr>
+          <w:rFonts w:asciiTheme="minorHAnsi" w:hAnsiTheme="minorHAnsi" w:cstheme="minorHAnsi"/>
+          <w:bCs/>
+          <w:iCs/>
+          <w:sz w:val="22"/>
+          <w:szCs w:val="22"/>
+        </w:rPr>
+        <w:t>ii.	Revenue CPE</w:t>
+      </w:r>
+      <w:r>
+        <w:rPr>
+          <w:rFonts w:asciiTheme="minorHAnsi" w:hAnsiTheme="minorHAnsi" w:cstheme="minorHAnsi"/>
+          <w:bCs/>
+          <w:iCs/>
+          <w:sz w:val="22"/>
+          <w:szCs w:val="22"/>
+        </w:rPr>
+        <w:tab/>
+      </w:r>
+      <w:r>
+        <w:rPr>
+          <w:rFonts w:asciiTheme="minorHAnsi" w:hAnsiTheme="minorHAnsi" w:cstheme="minorHAnsi"/>
+          <w:bCs/>
+          <w:iCs/>
+          <w:sz w:val="22"/>
+          <w:szCs w:val="22"/>
+        </w:rPr>
+        <w:tab/>
+      </w:r>
+      <w:r>
+        <w:rPr>
+          <w:rFonts w:asciiTheme="minorHAnsi" w:hAnsiTheme="minorHAnsi" w:cstheme="minorHAnsi"/>
+          <w:bCs/>
+          <w:iCs/>
+          <w:sz w:val="22"/>
+          <w:szCs w:val="22"/>
+        </w:rPr>
+        <w:tab/>
+      </w:r>
+      <w:r>
+        <w:rPr>
+          <w:rFonts w:asciiTheme="minorHAnsi" w:hAnsiTheme="minorHAnsi" w:cstheme="minorHAnsi"/>
+          <w:bCs/>
+          <w:iCs/>
+          <w:sz w:val="22"/>
+          <w:szCs w:val="22"/>
+        </w:rPr>
+        <w:tab/>
+        <w:t>: Rp   0,- (Sebelum PPN)</w:t>
       </w:r>
     </w:p>
     <w:p>
@@ -2169,7 +2257,7 @@
           <w:sz w:val="22"/>
           <w:szCs w:val="22"/>
         </w:rPr>
-        <w:t>50</w:t>
+        <w:t>767,584.27</w:t>
       </w:r>
       <w:r>
         <w:rPr>
@@ -2245,7 +2333,7 @@
           <w:sz w:val="22"/>
           <w:szCs w:val="22"/>
         </w:rPr>
-        <w:t>500,000</w:t>
+        <w:t>983,290,802</w:t>
       </w:r>
       <w:r>
         <w:rPr>
@@ -2397,7 +2485,14 @@
         </w:rPr>
         <w:t xml:space="preserve">Pola Pembayaran dilakukan dengan mekanisme </w:t>
       </w:r>
-      <w:proofErr w:type="spellStart"/>
+      <w:r>
+        <w:rPr>
+          <w:rFonts w:ascii="Calibri" w:hAnsi="Calibri" w:cs="Arial"/>
+          <w:sz w:val="22"/>
+          <w:szCs w:val="22"/>
+        </w:rPr>
+        <w:t>MRC</w:t>
+      </w:r>
       <w:r>
         <w:rPr>
           <w:rFonts w:ascii="Calibri" w:hAnsi="Calibri" w:cs="Arial"/>
@@ -2405,57 +2500,7 @@
           <w:szCs w:val="22"/>
           <w:lang w:val="id-ID"/>
         </w:rPr>
-        <w:t>Back</w:t>
-      </w:r>
-      <w:proofErr w:type="spellEnd"/>
-      <w:r>
-        <w:rPr>
-          <w:rFonts w:ascii="Calibri" w:hAnsi="Calibri" w:cs="Arial"/>
-          <w:sz w:val="22"/>
-          <w:szCs w:val="22"/>
-          <w:lang w:val="id-ID"/>
-        </w:rPr>
-        <w:t xml:space="preserve"> to </w:t>
-      </w:r>
-      <w:proofErr w:type="spellStart"/>
-      <w:r>
-        <w:rPr>
-          <w:rFonts w:ascii="Calibri" w:hAnsi="Calibri" w:cs="Arial"/>
-          <w:sz w:val="22"/>
-          <w:szCs w:val="22"/>
-          <w:lang w:val="id-ID"/>
-        </w:rPr>
-        <w:t>Back</w:t>
-      </w:r>
-      <w:proofErr w:type="spellEnd"/>
-      <w:r>
-        <w:rPr>
-          <w:rFonts w:ascii="Calibri" w:hAnsi="Calibri" w:cs="Arial"/>
-          <w:sz w:val="22"/>
-          <w:szCs w:val="22"/>
-          <w:lang w:val="id-ID"/>
-        </w:rPr>
-        <w:t xml:space="preserve">, proses pembayaran setelah BAST, dan dengan </w:t>
-      </w:r>
-      <w:proofErr w:type="spellStart"/>
-      <w:r>
-        <w:rPr>
-          <w:rFonts w:ascii="Calibri" w:hAnsi="Calibri" w:cs="Arial"/>
-          <w:sz w:val="22"/>
-          <w:szCs w:val="22"/>
-          <w:lang w:val="id-ID"/>
-        </w:rPr>
-        <w:t>rincian</w:t>
-      </w:r>
-      <w:proofErr w:type="spellEnd"/>
-      <w:r>
-        <w:rPr>
-          <w:rFonts w:ascii="Calibri" w:hAnsi="Calibri" w:cs="Arial"/>
-          <w:sz w:val="22"/>
-          <w:szCs w:val="22"/>
-          <w:lang w:val="id-ID"/>
-        </w:rPr>
-        <w:t>:</w:t>
+        <w:t>, proses pembayaran setelah BAST, dan dengan rincian:</w:t>
       </w:r>
     </w:p>
     <w:p>
@@ -2482,7 +2527,7 @@
           <w:sz w:val="22"/>
           <w:szCs w:val="22"/>
         </w:rPr>
-        <w:t> ̶D̶i̶l̶a̶k̶u̶k̶a̶n̶ ̶d̶e̶n̶g̶a̶n̶ ̶m̶e̶n̶u̶n̶g̶g̶u̶ ̶p̶e̶m̶b̶a̶y̶a̶r̶a̶n̶ ̶d̶a̶r̶i̶ ̶P̶e̶l̶a̶n̶g̶g̶a̶n̶ ̶G̶O̶V̶E̶R̶N̶M̶E̶N̶T</w:t>
+        <w:t> ̶D̶i̶l̶a̶k̶u̶k̶a̶n̶ ̶d̶e̶n̶g̶a̶n̶ ̶m̶e̶n̶u̶n̶g̶g̶u̶ ̶p̶e̶m̶b̶a̶y̶a̶r̶a̶n̶ ̶d̶a̶r̶i̶ ̶P̶e̶l̶a̶n̶g̶g̶a̶n̶ ̶E̶N̶T̶E̶R̶P̶R̶I̶S̶E</w:t>
       </w:r>
     </w:p>
     <w:p>
@@ -2509,7 +2554,7 @@
           <w:sz w:val="22"/>
           <w:szCs w:val="22"/>
         </w:rPr>
-        <w:t>Dilakukan setelah TELKOM menerima pembayaran dari pelanggan GOVERNMENT</w:t>
+        <w:t>Dilakukan setelah TELKOM menerima pembayaran dari pelanggan ENTERPRISE</w:t>
       </w:r>
     </w:p>
     <w:p>
@@ -2588,61 +2633,41 @@
         <w:rPr>
           <w:rFonts w:cs="Arial"/>
         </w:rPr>
-        <w:t/>
-      </w:r>
+        <w:t>5</w:t>
+      </w:r>
+      <w:r>
+        <w:rPr>
+          <w:rFonts w:cs="Arial"/>
+        </w:rPr>
+        <w:t xml:space="preserve"> </w:t>
+      </w:r>
+      <w:r>
+        <w:rPr>
+          <w:rFonts w:cs="Arial"/>
+        </w:rPr>
+        <w:t xml:space="preserve">dengan </w:t>
+      </w:r>
+      <w:proofErr w:type="spellStart"/>
+      <w:r>
+        <w:rPr>
+          <w:rFonts w:cs="Arial"/>
+        </w:rPr>
+        <w:t>pembayaran</w:t>
+      </w:r>
+      <w:proofErr w:type="spellEnd"/>
       <w:r>
         <w:rPr>
           <w:rFonts w:cs="Arial"/>
           <w:lang w:val="id-ID"/>
         </w:rPr>
-        <w:t xml:space="preserve"> bulan </w:t>
+        <w:t xml:space="preserve"> </w:t>
       </w:r>
       <w:r>
         <w:rPr>
           <w:rFonts w:cs="Arial"/>
         </w:rPr>
-        <w:t xml:space="preserve">dengan </w:t>
-      </w:r>
-      <w:proofErr w:type="spellStart"/>
-      <w:r>
-        <w:rPr>
-          <w:rFonts w:cs="Arial"/>
-        </w:rPr>
-        <w:t>pembayaran</w:t>
-      </w:r>
-      <w:proofErr w:type="spellEnd"/>
-      <w:r>
-        <w:rPr>
-          <w:rFonts w:cs="Arial"/>
-          <w:lang w:val="id-ID"/>
-        </w:rPr>
-        <w:t xml:space="preserve"> </w:t>
-      </w:r>
-      <w:proofErr w:type="spellStart"/>
-      <w:r>
-        <w:rPr>
-          <w:rFonts w:cs="Arial"/>
-          <w:lang w:val="id-ID"/>
-        </w:rPr>
-        <w:t>Back</w:t>
-      </w:r>
-      <w:proofErr w:type="spellEnd"/>
-      <w:r>
-        <w:rPr>
-          <w:rFonts w:cs="Arial"/>
-          <w:lang w:val="id-ID"/>
-        </w:rPr>
-        <w:t xml:space="preserve"> to </w:t>
-      </w:r>
-      <w:proofErr w:type="spellStart"/>
-      <w:r>
-        <w:rPr>
-          <w:rFonts w:cs="Arial"/>
-          <w:lang w:val="id-ID"/>
-        </w:rPr>
-        <w:t>Back</w:t>
-      </w:r>
-      <w:proofErr w:type="spellEnd"/>
+        <w:t>MRC</w:t>
+      </w:r>
       <w:r>
         <w:rPr>
           <w:rFonts w:cs="Arial"/>
@@ -2722,6 +2747,7 @@
         <w:jc w:val="both"/>
         <w:rPr>
           <w:rFonts w:asciiTheme="minorHAnsi" w:hAnsiTheme="minorHAnsi" w:cstheme="minorHAnsi"/>
+          <w:noProof/>
           <w:sz w:val="22"/>
           <w:szCs w:val="22"/>
         </w:rPr>
@@ -2733,7 +2759,84 @@
           <w:sz w:val="22"/>
           <w:szCs w:val="22"/>
         </w:rPr>
-        <w:t>Agustus 2018</w:t>
+        <w:t>April 2019</w:t>
+      </w:r>
+    </w:p>
+    <w:p>
+      <w:pPr>
+        <w:suppressAutoHyphens w:val="0"/>
+        <w:spacing w:after="0" w:line="240" w:lineRule="auto"/>
+        <w:rPr>
+          <w:rFonts w:asciiTheme="minorHAnsi" w:eastAsia="Times New Roman" w:hAnsiTheme="minorHAnsi" w:cstheme="minorHAnsi"/>
+          <w:noProof/>
+        </w:rPr>
+      </w:pPr>
+      <w:r>
+        <w:rPr>
+          <w:rFonts w:asciiTheme="minorHAnsi" w:hAnsiTheme="minorHAnsi" w:cstheme="minorHAnsi"/>
+          <w:noProof/>
+        </w:rPr>
+        <w:br w:type="page"/>
+      </w:r>
+    </w:p>
+    <w:p>
+      <w:pPr>
+        <w:pStyle w:val="BodyText"/>
+        <w:suppressAutoHyphens w:val="0"/>
+        <w:spacing w:line="240" w:lineRule="auto"/>
+        <w:ind w:left="1530" w:right="850"/>
+        <w:jc w:val="both"/>
+        <w:rPr>
+          <w:rFonts w:asciiTheme="minorHAnsi" w:hAnsiTheme="minorHAnsi" w:cstheme="minorHAnsi"/>
+          <w:noProof/>
+          <w:sz w:val="22"/>
+          <w:szCs w:val="22"/>
+        </w:rPr>
+      </w:pPr>
+      <w:r>
+        <w:rPr>
+          <w:rFonts w:asciiTheme="minorHAnsi" w:hAnsiTheme="minorHAnsi"/>
+          <w:b/>
+          <w:lang w:val="id-ID"/>
+        </w:rPr>
+        <w:lastRenderedPageBreak/>
+        <w:t xml:space="preserve">Tabel 1: </w:t>
+      </w:r>
+      <w:proofErr w:type="spellStart"/>
+      <w:r>
+        <w:rPr>
+          <w:rFonts w:asciiTheme="minorHAnsi" w:hAnsiTheme="minorHAnsi"/>
+          <w:b/>
+          <w:lang w:val="id-ID"/>
+        </w:rPr>
+        <w:t>Rincian</w:t>
+      </w:r>
+      <w:proofErr w:type="spellEnd"/>
+      <w:r>
+        <w:rPr>
+          <w:rFonts w:asciiTheme="minorHAnsi" w:hAnsiTheme="minorHAnsi"/>
+          <w:b/>
+          <w:lang w:val="id-ID"/>
+        </w:rPr>
+        <w:t xml:space="preserve"> Pekerjaan</w:t>
+      </w:r>
+    </w:p>
+    <w:p>
+      <w:pPr>
+        <w:tabs>
+          <w:tab w:val="left" w:pos="900"/>
+        </w:tabs>
+        <w:spacing w:after="0" w:line="360" w:lineRule="auto"/>
+        <w:jc w:val="both"/>
+        <w:rPr>
+          <w:rFonts w:asciiTheme="minorHAnsi" w:hAnsiTheme="minorHAnsi"/>
+        </w:rPr>
+      </w:pPr>
+      <w:r>
+        <w:rPr>
+          <w:rFonts w:asciiTheme="minorHAnsi" w:hAnsiTheme="minorHAnsi"/>
+        </w:rPr>
+        <w:t>${selector}</w:t>
       </w:r>
     </w:p>
     <w:p>
@@ -3149,7 +3252,7 @@
                 <w:sz w:val="22"/>
                 <w:szCs w:val="22"/>
               </w:rPr>
-              <w:t>MUNARTI</w:t>
+              <w:t>${am}</w:t>
             </w:r>
             <w:r>
               <w:rPr>
@@ -3175,7 +3278,7 @@
                 <w:sz w:val="22"/>
                 <w:szCs w:val="22"/>
               </w:rPr>
-              <w:t>720336</w:t>
+              <w:t>${nikAm}</w:t>
             </w:r>
           </w:p>
         </w:tc>
@@ -3202,7 +3305,7 @@
                 <w:sz w:val="22"/>
                 <w:szCs w:val="22"/>
               </w:rPr>
-              <w:t>ACCOUNT MANAGER</w:t>
+              <w:t>${jabatanAm}</w:t>
             </w:r>
           </w:p>
         </w:tc>
@@ -3303,7 +3406,7 @@
                 <w:sz w:val="22"/>
                 <w:szCs w:val="22"/>
               </w:rPr>
-              <w:t>I PUTU AGUS PICASTANA</w:t>
+              <w:t>${se}</w:t>
             </w:r>
             <w:r>
               <w:rPr>
@@ -3324,7 +3427,7 @@
                 <w:sz w:val="22"/>
                 <w:szCs w:val="22"/>
               </w:rPr>
-              <w:t>870036</w:t>
+              <w:t>${nikSe}</w:t>
             </w:r>
           </w:p>
         </w:tc>
@@ -3351,7 +3454,7 @@
                 <w:sz w:val="22"/>
                 <w:szCs w:val="22"/>
               </w:rPr>
-              <w:t>ASMAN GES SALES ENGINEER</w:t>
+              <w:t>${jabatanSe}</w:t>
             </w:r>
           </w:p>
         </w:tc>
@@ -3424,7 +3527,6 @@
                 <w:szCs w:val="22"/>
               </w:rPr>
             </w:pPr>
-            <w:proofErr w:type="spellStart"/>
             <w:r>
               <w:rPr>
                 <w:rFonts w:ascii="Calibri" w:hAnsi="Calibri"/>
@@ -3434,19 +3536,7 @@
                 <w:szCs w:val="22"/>
                 <w:lang w:val="id-ID"/>
               </w:rPr>
-              <w:t>Direview</w:t>
-            </w:r>
-            <w:proofErr w:type="spellEnd"/>
-            <w:r>
-              <w:rPr>
-                <w:rFonts w:ascii="Calibri" w:hAnsi="Calibri"/>
-                <w:i/>
-                <w:iCs/>
-                <w:sz w:val="22"/>
-                <w:szCs w:val="22"/>
-                <w:lang w:val="id-ID"/>
-              </w:rPr>
-              <w:t xml:space="preserve"> </w:t>
+              <w:t xml:space="preserve">Direview </w:t>
             </w:r>
             <w:r>
               <w:rPr>
@@ -3500,7 +3590,7 @@
                 <w:sz w:val="22"/>
                 <w:szCs w:val="22"/>
               </w:rPr>
-              <w:t>DETRI YUSZIANI</w:t>
+              <w:t>${bidding}</w:t>
             </w:r>
             <w:r>
               <w:rPr>
@@ -3542,7 +3632,7 @@
                 <w:sz w:val="22"/>
                 <w:szCs w:val="22"/>
               </w:rPr>
-              <w:t>640579</w:t>
+              <w:t>${nikBidding}</w:t>
             </w:r>
           </w:p>
         </w:tc>
@@ -3571,7 +3661,7 @@
                 <w:sz w:val="22"/>
                 <w:szCs w:val="22"/>
               </w:rPr>
-              <w:t>ASMAN GES OBL &amp; BIDDING MANAGEMENT</w:t>
+              <w:t>${jabatanBidding}</w:t>
             </w:r>
           </w:p>
         </w:tc>
@@ -3667,7 +3757,7 @@
                 <w:sz w:val="22"/>
                 <w:szCs w:val="22"/>
               </w:rPr>
-              <w:t>YUSUF HARYANTO</w:t>
+              <w:t>${manager}</w:t>
             </w:r>
             <w:r>
               <w:rPr>
@@ -3709,7 +3799,7 @@
                 <w:sz w:val="22"/>
                 <w:szCs w:val="22"/>
               </w:rPr>
-              <w:t>740290</w:t>
+              <w:t>${nikManager}</w:t>
             </w:r>
           </w:p>
         </w:tc>
@@ -3738,7 +3828,7 @@
                 <w:sz w:val="22"/>
                 <w:szCs w:val="22"/>
               </w:rPr>
-              <w:t>MGR GOVERNMENT &amp; ENTERPRISE SERVICE</w:t>
+              <w:t>${jabatanManager}</w:t>
             </w:r>
           </w:p>
         </w:tc>
@@ -3833,7 +3923,7 @@
                 <w:sz w:val="22"/>
                 <w:szCs w:val="22"/>
               </w:rPr>
-              <w:t>MEYLA KUSUMADIARTI RR,ST</w:t>
+              <w:t>${deputy}</w:t>
             </w:r>
           </w:p>
           <w:p>
@@ -3856,7 +3946,7 @@
                 <w:rFonts w:asciiTheme="minorHAnsi" w:hAnsiTheme="minorHAnsi" w:cstheme="minorHAnsi"/>
                 <w:noProof/>
               </w:rPr>
-              <w:t>720205</w:t>
+              <w:t>${nikDeputy}</w:t>
             </w:r>
           </w:p>
         </w:tc>
@@ -3885,7 +3975,7 @@
                 <w:sz w:val="22"/>
                 <w:szCs w:val="22"/>
               </w:rPr>
-              <w:t>DEPUTY GM WITEL SURABAYA</w:t>
+              <w:t>${jabatanDeputy}</w:t>
             </w:r>
           </w:p>
         </w:tc>
@@ -4011,7 +4101,7 @@
                 <w:sz w:val="22"/>
                 <w:szCs w:val="22"/>
               </w:rPr>
-              <w:t>MUHAMMAD NASRUN IHSAN</w:t>
+              <w:t>${gm}</w:t>
             </w:r>
             <w:r>
               <w:rPr>
@@ -4042,7 +4132,7 @@
                 <w:sz w:val="22"/>
                 <w:szCs w:val="22"/>
               </w:rPr>
-              <w:t>720099</w:t>
+              <w:t>${nikGm}</w:t>
             </w:r>
           </w:p>
         </w:tc>
@@ -4077,7 +4167,7 @@
                 <w:sz w:val="22"/>
                 <w:szCs w:val="22"/>
               </w:rPr>
-              <w:t>GM WITEL SURABAYA</w:t>
+              <w:t>${jabatanGm}</w:t>
             </w:r>
           </w:p>
         </w:tc>
@@ -10868,6 +10958,92 @@
     </w:lvl>
   </w:abstractNum>
   <w:abstractNum w:abstractNumId="55" w15:restartNumberingAfterBreak="0">
+    <w:nsid w:val="02AF122F"/>
+    <w:multiLevelType w:val="hybridMultilevel"/>
+    <w:tmpl w:val="9FAE406A"/>
+    <w:lvl w:ilvl="0" w:tplc="0409001B">
+      <w:start w:val="1"/>
+      <w:numFmt w:val="lowerRoman"/>
+      <w:lvlText w:val="%1."/>
+      <w:lvlJc w:val="right"/>
+      <w:pPr>
+        <w:ind w:left="2487" w:hanging="360"/>
+      </w:pPr>
+    </w:lvl>
+    <w:lvl w:ilvl="1" w:tplc="04210019" w:tentative="1">
+      <w:start w:val="1"/>
+      <w:numFmt w:val="lowerLetter"/>
+      <w:lvlText w:val="%2."/>
+      <w:lvlJc w:val="left"/>
+      <w:pPr>
+        <w:ind w:left="3207" w:hanging="360"/>
+      </w:pPr>
+    </w:lvl>
+    <w:lvl w:ilvl="2" w:tplc="0421001B" w:tentative="1">
+      <w:start w:val="1"/>
+      <w:numFmt w:val="lowerRoman"/>
+      <w:lvlText w:val="%3."/>
+      <w:lvlJc w:val="right"/>
+      <w:pPr>
+        <w:ind w:left="3927" w:hanging="180"/>
+      </w:pPr>
+    </w:lvl>
+    <w:lvl w:ilvl="3" w:tplc="0421000F" w:tentative="1">
+      <w:start w:val="1"/>
+      <w:numFmt w:val="decimal"/>
+      <w:lvlText w:val="%4."/>
+      <w:lvlJc w:val="left"/>
+      <w:pPr>
+        <w:ind w:left="4647" w:hanging="360"/>
+      </w:pPr>
+    </w:lvl>
+    <w:lvl w:ilvl="4" w:tplc="04210019" w:tentative="1">
+      <w:start w:val="1"/>
+      <w:numFmt w:val="lowerLetter"/>
+      <w:lvlText w:val="%5."/>
+      <w:lvlJc w:val="left"/>
+      <w:pPr>
+        <w:ind w:left="5367" w:hanging="360"/>
+      </w:pPr>
+    </w:lvl>
+    <w:lvl w:ilvl="5" w:tplc="0421001B" w:tentative="1">
+      <w:start w:val="1"/>
+      <w:numFmt w:val="lowerRoman"/>
+      <w:lvlText w:val="%6."/>
+      <w:lvlJc w:val="right"/>
+      <w:pPr>
+        <w:ind w:left="6087" w:hanging="180"/>
+      </w:pPr>
+    </w:lvl>
+    <w:lvl w:ilvl="6" w:tplc="0421000F" w:tentative="1">
+      <w:start w:val="1"/>
+      <w:numFmt w:val="decimal"/>
+      <w:lvlText w:val="%7."/>
+      <w:lvlJc w:val="left"/>
+      <w:pPr>
+        <w:ind w:left="6807" w:hanging="360"/>
+      </w:pPr>
+    </w:lvl>
+    <w:lvl w:ilvl="7" w:tplc="04210019" w:tentative="1">
+      <w:start w:val="1"/>
+      <w:numFmt w:val="lowerLetter"/>
+      <w:lvlText w:val="%8."/>
+      <w:lvlJc w:val="left"/>
+      <w:pPr>
+        <w:ind w:left="7527" w:hanging="360"/>
+      </w:pPr>
+    </w:lvl>
+    <w:lvl w:ilvl="8" w:tplc="0421001B" w:tentative="1">
+      <w:start w:val="1"/>
+      <w:numFmt w:val="lowerRoman"/>
+      <w:lvlText w:val="%9."/>
+      <w:lvlJc w:val="right"/>
+      <w:pPr>
+        <w:ind w:left="8247" w:hanging="180"/>
+      </w:pPr>
+    </w:lvl>
+  </w:abstractNum>
+  <w:abstractNum w:abstractNumId="56" w15:restartNumberingAfterBreak="0">
     <w:nsid w:val="0FBB1A88"/>
     <w:multiLevelType w:val="hybridMultilevel"/>
     <w:tmpl w:val="7444C2CE"/>
@@ -10980,7 +11156,7 @@
       </w:rPr>
     </w:lvl>
   </w:abstractNum>
-  <w:abstractNum w:abstractNumId="56" w15:restartNumberingAfterBreak="0">
+  <w:abstractNum w:abstractNumId="57" w15:restartNumberingAfterBreak="0">
     <w:nsid w:val="18B33260"/>
     <w:multiLevelType w:val="hybridMultilevel"/>
     <w:tmpl w:val="A2AE884A"/>
@@ -11093,7 +11269,7 @@
       </w:rPr>
     </w:lvl>
   </w:abstractNum>
-  <w:abstractNum w:abstractNumId="57" w15:restartNumberingAfterBreak="0">
+  <w:abstractNum w:abstractNumId="58" w15:restartNumberingAfterBreak="0">
     <w:nsid w:val="1F385300"/>
     <w:multiLevelType w:val="hybridMultilevel"/>
     <w:tmpl w:val="1F905E30"/>
@@ -11223,7 +11399,93 @@
       </w:pPr>
     </w:lvl>
   </w:abstractNum>
-  <w:abstractNum w:abstractNumId="58" w15:restartNumberingAfterBreak="0">
+  <w:abstractNum w:abstractNumId="59" w15:restartNumberingAfterBreak="0">
+    <w:nsid w:val="383D2CD2"/>
+    <w:multiLevelType w:val="hybridMultilevel"/>
+    <w:tmpl w:val="51D831F6"/>
+    <w:lvl w:ilvl="0" w:tplc="0409001B">
+      <w:start w:val="1"/>
+      <w:numFmt w:val="lowerRoman"/>
+      <w:lvlText w:val="%1."/>
+      <w:lvlJc w:val="right"/>
+      <w:pPr>
+        <w:ind w:left="3196" w:hanging="360"/>
+      </w:pPr>
+    </w:lvl>
+    <w:lvl w:ilvl="1" w:tplc="04210019" w:tentative="1">
+      <w:start w:val="1"/>
+      <w:numFmt w:val="lowerLetter"/>
+      <w:lvlText w:val="%2."/>
+      <w:lvlJc w:val="left"/>
+      <w:pPr>
+        <w:ind w:left="3916" w:hanging="360"/>
+      </w:pPr>
+    </w:lvl>
+    <w:lvl w:ilvl="2" w:tplc="0421001B" w:tentative="1">
+      <w:start w:val="1"/>
+      <w:numFmt w:val="lowerRoman"/>
+      <w:lvlText w:val="%3."/>
+      <w:lvlJc w:val="right"/>
+      <w:pPr>
+        <w:ind w:left="4636" w:hanging="180"/>
+      </w:pPr>
+    </w:lvl>
+    <w:lvl w:ilvl="3" w:tplc="0421000F" w:tentative="1">
+      <w:start w:val="1"/>
+      <w:numFmt w:val="decimal"/>
+      <w:lvlText w:val="%4."/>
+      <w:lvlJc w:val="left"/>
+      <w:pPr>
+        <w:ind w:left="5356" w:hanging="360"/>
+      </w:pPr>
+    </w:lvl>
+    <w:lvl w:ilvl="4" w:tplc="04210019" w:tentative="1">
+      <w:start w:val="1"/>
+      <w:numFmt w:val="lowerLetter"/>
+      <w:lvlText w:val="%5."/>
+      <w:lvlJc w:val="left"/>
+      <w:pPr>
+        <w:ind w:left="6076" w:hanging="360"/>
+      </w:pPr>
+    </w:lvl>
+    <w:lvl w:ilvl="5" w:tplc="0421001B" w:tentative="1">
+      <w:start w:val="1"/>
+      <w:numFmt w:val="lowerRoman"/>
+      <w:lvlText w:val="%6."/>
+      <w:lvlJc w:val="right"/>
+      <w:pPr>
+        <w:ind w:left="6796" w:hanging="180"/>
+      </w:pPr>
+    </w:lvl>
+    <w:lvl w:ilvl="6" w:tplc="0421000F" w:tentative="1">
+      <w:start w:val="1"/>
+      <w:numFmt w:val="decimal"/>
+      <w:lvlText w:val="%7."/>
+      <w:lvlJc w:val="left"/>
+      <w:pPr>
+        <w:ind w:left="7516" w:hanging="360"/>
+      </w:pPr>
+    </w:lvl>
+    <w:lvl w:ilvl="7" w:tplc="04210019" w:tentative="1">
+      <w:start w:val="1"/>
+      <w:numFmt w:val="lowerLetter"/>
+      <w:lvlText w:val="%8."/>
+      <w:lvlJc w:val="left"/>
+      <w:pPr>
+        <w:ind w:left="8236" w:hanging="360"/>
+      </w:pPr>
+    </w:lvl>
+    <w:lvl w:ilvl="8" w:tplc="0421001B" w:tentative="1">
+      <w:start w:val="1"/>
+      <w:numFmt w:val="lowerRoman"/>
+      <w:lvlText w:val="%9."/>
+      <w:lvlJc w:val="right"/>
+      <w:pPr>
+        <w:ind w:left="8956" w:hanging="180"/>
+      </w:pPr>
+    </w:lvl>
+  </w:abstractNum>
+  <w:abstractNum w:abstractNumId="60" w15:restartNumberingAfterBreak="0">
     <w:nsid w:val="3F0C76AD"/>
     <w:multiLevelType w:val="hybridMultilevel"/>
     <w:tmpl w:val="56D0D01E"/>
@@ -11309,7 +11571,120 @@
       </w:pPr>
     </w:lvl>
   </w:abstractNum>
-  <w:abstractNum w:abstractNumId="59" w15:restartNumberingAfterBreak="0">
+  <w:abstractNum w:abstractNumId="61" w15:restartNumberingAfterBreak="0">
+    <w:nsid w:val="47CC1AF7"/>
+    <w:multiLevelType w:val="hybridMultilevel"/>
+    <w:tmpl w:val="56C436DC"/>
+    <w:lvl w:ilvl="0" w:tplc="04210001">
+      <w:start w:val="1"/>
+      <w:numFmt w:val="bullet"/>
+      <w:lvlText w:val=""/>
+      <w:lvlJc w:val="left"/>
+      <w:pPr>
+        <w:ind w:left="3196" w:hanging="360"/>
+      </w:pPr>
+      <w:rPr>
+        <w:rFonts w:ascii="Symbol" w:hAnsi="Symbol" w:hint="default"/>
+      </w:rPr>
+    </w:lvl>
+    <w:lvl w:ilvl="1" w:tplc="04210003" w:tentative="1">
+      <w:start w:val="1"/>
+      <w:numFmt w:val="bullet"/>
+      <w:lvlText w:val="o"/>
+      <w:lvlJc w:val="left"/>
+      <w:pPr>
+        <w:ind w:left="3916" w:hanging="360"/>
+      </w:pPr>
+      <w:rPr>
+        <w:rFonts w:ascii="Courier New" w:hAnsi="Courier New" w:cs="Courier New" w:hint="default"/>
+      </w:rPr>
+    </w:lvl>
+    <w:lvl w:ilvl="2" w:tplc="04210005" w:tentative="1">
+      <w:start w:val="1"/>
+      <w:numFmt w:val="bullet"/>
+      <w:lvlText w:val=""/>
+      <w:lvlJc w:val="left"/>
+      <w:pPr>
+        <w:ind w:left="4636" w:hanging="360"/>
+      </w:pPr>
+      <w:rPr>
+        <w:rFonts w:ascii="Wingdings" w:hAnsi="Wingdings" w:hint="default"/>
+      </w:rPr>
+    </w:lvl>
+    <w:lvl w:ilvl="3" w:tplc="04210001" w:tentative="1">
+      <w:start w:val="1"/>
+      <w:numFmt w:val="bullet"/>
+      <w:lvlText w:val=""/>
+      <w:lvlJc w:val="left"/>
+      <w:pPr>
+        <w:ind w:left="5356" w:hanging="360"/>
+      </w:pPr>
+      <w:rPr>
+        <w:rFonts w:ascii="Symbol" w:hAnsi="Symbol" w:hint="default"/>
+      </w:rPr>
+    </w:lvl>
+    <w:lvl w:ilvl="4" w:tplc="04210003" w:tentative="1">
+      <w:start w:val="1"/>
+      <w:numFmt w:val="bullet"/>
+      <w:lvlText w:val="o"/>
+      <w:lvlJc w:val="left"/>
+      <w:pPr>
+        <w:ind w:left="6076" w:hanging="360"/>
+      </w:pPr>
+      <w:rPr>
+        <w:rFonts w:ascii="Courier New" w:hAnsi="Courier New" w:cs="Courier New" w:hint="default"/>
+      </w:rPr>
+    </w:lvl>
+    <w:lvl w:ilvl="5" w:tplc="04210005" w:tentative="1">
+      <w:start w:val="1"/>
+      <w:numFmt w:val="bullet"/>
+      <w:lvlText w:val=""/>
+      <w:lvlJc w:val="left"/>
+      <w:pPr>
+        <w:ind w:left="6796" w:hanging="360"/>
+      </w:pPr>
+      <w:rPr>
+        <w:rFonts w:ascii="Wingdings" w:hAnsi="Wingdings" w:hint="default"/>
+      </w:rPr>
+    </w:lvl>
+    <w:lvl w:ilvl="6" w:tplc="04210001" w:tentative="1">
+      <w:start w:val="1"/>
+      <w:numFmt w:val="bullet"/>
+      <w:lvlText w:val=""/>
+      <w:lvlJc w:val="left"/>
+      <w:pPr>
+        <w:ind w:left="7516" w:hanging="360"/>
+      </w:pPr>
+      <w:rPr>
+        <w:rFonts w:ascii="Symbol" w:hAnsi="Symbol" w:hint="default"/>
+      </w:rPr>
+    </w:lvl>
+    <w:lvl w:ilvl="7" w:tplc="04210003" w:tentative="1">
+      <w:start w:val="1"/>
+      <w:numFmt w:val="bullet"/>
+      <w:lvlText w:val="o"/>
+      <w:lvlJc w:val="left"/>
+      <w:pPr>
+        <w:ind w:left="8236" w:hanging="360"/>
+      </w:pPr>
+      <w:rPr>
+        <w:rFonts w:ascii="Courier New" w:hAnsi="Courier New" w:cs="Courier New" w:hint="default"/>
+      </w:rPr>
+    </w:lvl>
+    <w:lvl w:ilvl="8" w:tplc="04210005" w:tentative="1">
+      <w:start w:val="1"/>
+      <w:numFmt w:val="bullet"/>
+      <w:lvlText w:val=""/>
+      <w:lvlJc w:val="left"/>
+      <w:pPr>
+        <w:ind w:left="8956" w:hanging="360"/>
+      </w:pPr>
+      <w:rPr>
+        <w:rFonts w:ascii="Wingdings" w:hAnsi="Wingdings" w:hint="default"/>
+      </w:rPr>
+    </w:lvl>
+  </w:abstractNum>
+  <w:abstractNum w:abstractNumId="62" w15:restartNumberingAfterBreak="0">
     <w:nsid w:val="54D53B3A"/>
     <w:multiLevelType w:val="hybridMultilevel"/>
     <w:tmpl w:val="DDACA798"/>
@@ -11422,7 +11797,7 @@
       </w:rPr>
     </w:lvl>
   </w:abstractNum>
-  <w:abstractNum w:abstractNumId="60" w15:restartNumberingAfterBreak="0">
+  <w:abstractNum w:abstractNumId="63" w15:restartNumberingAfterBreak="0">
     <w:nsid w:val="666A3030"/>
     <w:multiLevelType w:val="hybridMultilevel"/>
     <w:tmpl w:val="0B8C5268"/>
@@ -11550,31 +11925,40 @@
     </w:lvl>
   </w:abstractNum>
   <w:num w:numId="1">
-    <w:abstractNumId w:val="57"/>
+    <w:abstractNumId w:val="58"/>
   </w:num>
   <w:num w:numId="2">
-    <w:abstractNumId w:val="57"/>
+    <w:abstractNumId w:val="58"/>
     <w:lvlOverride w:ilvl="0">
       <w:startOverride w:val="1"/>
     </w:lvlOverride>
   </w:num>
   <w:num w:numId="3">
+    <w:abstractNumId w:val="60"/>
+  </w:num>
+  <w:num w:numId="4">
+    <w:abstractNumId w:val="63"/>
+  </w:num>
+  <w:num w:numId="5">
+    <w:abstractNumId w:val="56"/>
+  </w:num>
+  <w:num w:numId="6">
     <w:abstractNumId w:val="58"/>
   </w:num>
-  <w:num w:numId="4">
-    <w:abstractNumId w:val="60"/>
-  </w:num>
-  <w:num w:numId="5">
-    <w:abstractNumId w:val="55"/>
-  </w:num>
-  <w:num w:numId="6">
+  <w:num w:numId="7">
     <w:abstractNumId w:val="57"/>
   </w:num>
-  <w:num w:numId="7">
-    <w:abstractNumId w:val="56"/>
+  <w:num w:numId="8">
+    <w:abstractNumId w:val="62"/>
   </w:num>
-  <w:num w:numId="8">
+  <w:num w:numId="9">
+    <w:abstractNumId w:val="61"/>
+  </w:num>
+  <w:num w:numId="10">
     <w:abstractNumId w:val="59"/>
+  </w:num>
+  <w:num w:numId="11">
+    <w:abstractNumId w:val="55"/>
   </w:num>
   <w:numIdMacAtCleanup w:val="4"/>
 </w:numbering>
@@ -14621,7 +15005,7 @@
 </file>
 
 <file path=customXml/itemProps1.xml><?xml version="1.0" encoding="utf-8"?>
-<ds:datastoreItem xmlns:ds="http://schemas.openxmlformats.org/officeDocument/2006/customXml" ds:itemID="{97F09E13-5268-4E68-96C9-549B94BDD3FB}">
+<ds:datastoreItem xmlns:ds="http://schemas.openxmlformats.org/officeDocument/2006/customXml" ds:itemID="{CE16CB2D-5D01-48A6-858C-2ADA773C61A7}">
   <ds:schemaRefs>
     <ds:schemaRef ds:uri="http://schemas.openxmlformats.org/officeDocument/2006/bibliography"/>
   </ds:schemaRefs>
